--- a/demos/out/demo3.docx
+++ b/demos/out/demo3.docx
@@ -7,7 +7,7 @@
         <w:pStyle w:val="FirstParagraph"/>
       </w:pPr>
       <w:r>
-        <w:t xml:space="preserve">Reference to fig.</w:t>
+        <w:t xml:space="preserve">Reference to Fig.</w:t>
       </w:r>
       <w:r>
         <w:t xml:space="preserve"> </w:t>
@@ -39,7 +39,7 @@
           <wp:inline>
             <wp:extent cx="914400" cy="914400"/>
             <wp:effectExtent b="0" l="0" r="0" t="0"/>
-            <wp:docPr descr="FIG 1: The number one." id="1" name="Picture"/>
+            <wp:docPr descr="Figure 1: The number one." id="1" name="Picture"/>
             <a:graphic>
               <a:graphicData uri="http://schemas.openxmlformats.org/drawingml/2006/picture">
                 <pic:pic>
@@ -82,7 +82,7 @@
         <w:pStyle w:val="ImageCaption"/>
       </w:pPr>
       <w:r>
-        <w:t xml:space="preserve">FIG 1: The number one.</w:t>
+        <w:t xml:space="preserve">Figure 1: The number one.</w:t>
       </w:r>
     </w:p>
     <w:bookmarkEnd w:id="0"/>
@@ -101,7 +101,7 @@
           <wp:inline>
             <wp:extent cx="914400" cy="914400"/>
             <wp:effectExtent b="0" l="0" r="0" t="0"/>
-            <wp:docPr descr="FIG 2: The number two." id="1" name="Picture"/>
+            <wp:docPr descr="Figure 2: The number two." id="1" name="Picture"/>
             <a:graphic>
               <a:graphicData uri="http://schemas.openxmlformats.org/drawingml/2006/picture">
                 <pic:pic>
@@ -144,7 +144,7 @@
         <w:pStyle w:val="ImageCaption"/>
       </w:pPr>
       <w:r>
-        <w:t xml:space="preserve">FIG 2: The number two.</w:t>
+        <w:t xml:space="preserve">Figure 2: The number two.</w:t>
       </w:r>
     </w:p>
     <w:bookmarkEnd w:id="0"/>
@@ -182,7 +182,7 @@
           <wp:inline>
             <wp:extent cx="914400" cy="914400"/>
             <wp:effectExtent b="0" l="0" r="0" t="0"/>
-            <wp:docPr descr="FIG 3: The number three." id="1" name="Picture"/>
+            <wp:docPr descr="Figure 3: The number three." id="1" name="Picture"/>
             <a:graphic>
               <a:graphicData uri="http://schemas.openxmlformats.org/drawingml/2006/picture">
                 <pic:pic>
@@ -225,7 +225,7 @@
         <w:pStyle w:val="ImageCaption"/>
       </w:pPr>
       <w:r>
-        <w:t xml:space="preserve">FIG 3: The number three.</w:t>
+        <w:t xml:space="preserve">Figure 3: The number three.</w:t>
       </w:r>
     </w:p>
     <w:sectPr/>
@@ -336,7 +336,7 @@
     </w:lvl>
   </w:abstractNum>
   <w:abstractNum w:abstractNumId="990">
-    <w:nsid w:val="bc2705ed"/>
+    <w:nsid w:val="50b4c3f0"/>
     <w:multiLevelType w:val="multilevel"/>
     <w:lvl w:ilvl="0">
       <w:numFmt w:val="bullet"/>

--- a/demos/out/demo3.docx
+++ b/demos/out/demo3.docx
@@ -32,14 +32,14 @@
     </w:p>
     <w:p>
       <w:pPr>
-        <w:pStyle w:val="FigureWithCaption"/>
+        <w:pStyle w:val="CaptionedFigure"/>
       </w:pPr>
       <w:r>
         <w:drawing>
           <wp:inline>
             <wp:extent cx="914400" cy="914400"/>
             <wp:effectExtent b="0" l="0" r="0" t="0"/>
-            <wp:docPr descr="Figure 1: The number one." id="1" name="Picture"/>
+            <wp:docPr descr="Figure 1: The number one." title="" id="1" name="Picture"/>
             <a:graphic>
               <a:graphicData uri="http://schemas.openxmlformats.org/drawingml/2006/picture">
                 <pic:pic>
@@ -94,14 +94,14 @@
     </w:p>
     <w:p>
       <w:pPr>
-        <w:pStyle w:val="FigureWithCaption"/>
+        <w:pStyle w:val="CaptionedFigure"/>
       </w:pPr>
       <w:r>
         <w:drawing>
           <wp:inline>
             <wp:extent cx="914400" cy="914400"/>
             <wp:effectExtent b="0" l="0" r="0" t="0"/>
-            <wp:docPr descr="Figure 2: The number two." id="1" name="Picture"/>
+            <wp:docPr descr="Figure 2: The number two." title="" id="1" name="Picture"/>
             <a:graphic>
               <a:graphicData uri="http://schemas.openxmlformats.org/drawingml/2006/picture">
                 <pic:pic>
@@ -175,14 +175,14 @@
     </w:p>
     <w:p>
       <w:pPr>
-        <w:pStyle w:val="FigureWithCaption"/>
+        <w:pStyle w:val="CaptionedFigure"/>
       </w:pPr>
       <w:r>
         <w:drawing>
           <wp:inline>
             <wp:extent cx="914400" cy="914400"/>
             <wp:effectExtent b="0" l="0" r="0" t="0"/>
-            <wp:docPr descr="Figure 3: The number three." id="1" name="Picture"/>
+            <wp:docPr descr="Figure 3: The number three." title="" id="1" name="Picture"/>
             <a:graphic>
               <a:graphicData uri="http://schemas.openxmlformats.org/drawingml/2006/picture">
                 <pic:pic>
@@ -233,6 +233,10 @@
 </w:document>
 </file>
 
+<file path=word/comments.xml><?xml version="1.0" encoding="utf-8"?>
+<w:comments xmlns:w="http://schemas.openxmlformats.org/wordprocessingml/2006/main" xmlns:m="http://schemas.openxmlformats.org/officeDocument/2006/math" xmlns:r="http://schemas.openxmlformats.org/officeDocument/2006/relationships" xmlns:o="urn:schemas-microsoft-com:office:office" xmlns:v="urn:schemas-microsoft-com:vml" xmlns:w10="urn:schemas-microsoft-com:office:word" xmlns:a="http://schemas.openxmlformats.org/drawingml/2006/main" xmlns:pic="http://schemas.openxmlformats.org/drawingml/2006/picture" xmlns:wp="http://schemas.openxmlformats.org/drawingml/2006/wordprocessingDrawing"/>
+</file>
+
 <file path=word/footnotes.xml><?xml version="1.0" encoding="utf-8"?>
 <w:footnotes xmlns:w="http://schemas.openxmlformats.org/wordprocessingml/2006/main" xmlns:m="http://schemas.openxmlformats.org/officeDocument/2006/math" xmlns:r="http://schemas.openxmlformats.org/officeDocument/2006/relationships" xmlns:o="urn:schemas-microsoft-com:office:office" xmlns:v="urn:schemas-microsoft-com:vml" xmlns:w10="urn:schemas-microsoft-com:office:word" xmlns:a="http://schemas.openxmlformats.org/drawingml/2006/main" xmlns:pic="http://schemas.openxmlformats.org/drawingml/2006/picture" xmlns:wp="http://schemas.openxmlformats.org/drawingml/2006/wordprocessingDrawing">
   <w:footnote w:type="continuationSeparator" w:id="0">
@@ -254,8 +258,8 @@
 
 <file path=word/numbering.xml><?xml version="1.0" encoding="utf-8"?>
 <w:numbering xmlns:w="http://schemas.openxmlformats.org/wordprocessingml/2006/main">
-  <w:abstractNum w:abstractNumId="0">
-    <w:nsid w:val="e17f69ba"/>
+  <w:abstractNum w:abstractNumId="990">
+    <w:nsid w:val="170cd2de"/>
     <w:multiLevelType w:val="multilevel"/>
     <w:lvl w:ilvl="0">
       <w:numFmt w:val="bullet"/>
@@ -334,9 +338,31 @@
         <w:ind w:left="4800" w:hanging="480"/>
       </w:pPr>
     </w:lvl>
+    <w:lvl w:ilvl="7">
+      <w:numFmt w:val="bullet"/>
+      <w:lvlText w:val=" "/>
+      <w:lvlJc w:val="left"/>
+      <w:pPr>
+        <w:tabs>
+          <w:tab w:val="num" w:pos="5040"/>
+        </w:tabs>
+        <w:ind w:left="5520" w:hanging="480"/>
+      </w:pPr>
+    </w:lvl>
+    <w:lvl w:ilvl="8">
+      <w:numFmt w:val="bullet"/>
+      <w:lvlText w:val=" "/>
+      <w:lvlJc w:val="left"/>
+      <w:pPr>
+        <w:tabs>
+          <w:tab w:val="num" w:pos="5760"/>
+        </w:tabs>
+        <w:ind w:left="6240" w:hanging="480"/>
+      </w:pPr>
+    </w:lvl>
   </w:abstractNum>
   <w:abstractNum w:abstractNumId="990">
-    <w:nsid w:val="50b4c3f0"/>
+    <w:nsid w:val="30c57cde"/>
     <w:multiLevelType w:val="multilevel"/>
     <w:lvl w:ilvl="0">
       <w:numFmt w:val="bullet"/>
@@ -415,9 +441,31 @@
         <w:ind w:left="4800" w:hanging="480"/>
       </w:pPr>
     </w:lvl>
+    <w:lvl w:ilvl="7">
+      <w:numFmt w:val="bullet"/>
+      <w:lvlText w:val=" "/>
+      <w:lvlJc w:val="left"/>
+      <w:pPr>
+        <w:tabs>
+          <w:tab w:val="num" w:pos="5040"/>
+        </w:tabs>
+        <w:ind w:left="5520" w:hanging="480"/>
+      </w:pPr>
+    </w:lvl>
+    <w:lvl w:ilvl="8">
+      <w:numFmt w:val="bullet"/>
+      <w:lvlText w:val=" "/>
+      <w:lvlJc w:val="left"/>
+      <w:pPr>
+        <w:tabs>
+          <w:tab w:val="num" w:pos="5760"/>
+        </w:tabs>
+        <w:ind w:left="6240" w:hanging="480"/>
+      </w:pPr>
+    </w:lvl>
   </w:abstractNum>
-  <w:num w:numId="1">
-    <w:abstractNumId w:val="0"/>
+  <w:num w:numId="1000">
+    <w:abstractNumId w:val="990"/>
   </w:num>
   <w:num w:numId="1000">
     <w:abstractNumId w:val="990"/>
@@ -678,6 +726,66 @@
       <w:szCs w:val="24"/>
     </w:rPr>
   </w:style>
+  <w:style w:type="paragraph" w:styleId="Heading7">
+    <w:name w:val="Heading 7"/>
+    <w:basedOn w:val="Normal"/>
+    <w:next w:val="BodyText"/>
+    <w:uiPriority w:val="9"/>
+    <w:unhideWhenUsed/>
+    <w:qFormat/>
+    <w:pPr>
+      <w:keepNext/>
+      <w:keepLines/>
+      <w:spacing w:before="200" w:after="0"/>
+      <w:outlineLvl w:val="6"/>
+    </w:pPr>
+    <w:rPr>
+      <w:rFonts w:asciiTheme="majorHAnsi" w:eastAsiaTheme="majorEastAsia" w:hAnsiTheme="majorHAnsi" w:cstheme="majorBidi"/>
+      <w:color w:val="4F81BD" w:themeColor="accent1"/>
+      <w:sz w:val="24"/>
+      <w:szCs w:val="24"/>
+    </w:rPr>
+  </w:style>
+  <w:style w:type="paragraph" w:styleId="Heading8">
+    <w:name w:val="Heading 8"/>
+    <w:basedOn w:val="Normal"/>
+    <w:next w:val="BodyText"/>
+    <w:uiPriority w:val="9"/>
+    <w:unhideWhenUsed/>
+    <w:qFormat/>
+    <w:pPr>
+      <w:keepNext/>
+      <w:keepLines/>
+      <w:spacing w:before="200" w:after="0"/>
+      <w:outlineLvl w:val="7"/>
+    </w:pPr>
+    <w:rPr>
+      <w:rFonts w:asciiTheme="majorHAnsi" w:eastAsiaTheme="majorEastAsia" w:hAnsiTheme="majorHAnsi" w:cstheme="majorBidi"/>
+      <w:color w:val="4F81BD" w:themeColor="accent1"/>
+      <w:sz w:val="24"/>
+      <w:szCs w:val="24"/>
+    </w:rPr>
+  </w:style>
+  <w:style w:type="paragraph" w:styleId="Heading9">
+    <w:name w:val="Heading 9"/>
+    <w:basedOn w:val="Normal"/>
+    <w:next w:val="BodyText"/>
+    <w:uiPriority w:val="9"/>
+    <w:unhideWhenUsed/>
+    <w:qFormat/>
+    <w:pPr>
+      <w:keepNext/>
+      <w:keepLines/>
+      <w:spacing w:before="200" w:after="0"/>
+      <w:outlineLvl w:val="8"/>
+    </w:pPr>
+    <w:rPr>
+      <w:rFonts w:asciiTheme="majorHAnsi" w:eastAsiaTheme="majorEastAsia" w:hAnsiTheme="majorHAnsi" w:cstheme="majorBidi"/>
+      <w:color w:val="4F81BD" w:themeColor="accent1"/>
+      <w:sz w:val="24"/>
+      <w:szCs w:val="24"/>
+    </w:rPr>
+  </w:style>
   <w:style w:type="paragraph" w:styleId="BlockText">
     <w:name w:val="Block Text"/>
     <w:basedOn w:val="BodyText"/>
@@ -709,8 +817,9 @@
     <w:semiHidden/>
     <w:unhideWhenUsed/>
   </w:style>
-  <w:style w:type="table" w:default="1" w:styleId="TableNormal">
-    <w:name w:val="Normal Table"/>
+  <w:style w:type="table" w:default="1" w:styleId="Table">
+    <w:name w:val="Table"/>
+    <w:basedOn w:val="TableNormal"/>
     <w:semiHidden/>
     <w:unhideWhenUsed/>
     <w:qFormat/>
@@ -767,8 +876,8 @@
     <w:name w:val="Figure"/>
     <w:basedOn w:val="Normal"/>
   </w:style>
-  <w:style w:type="paragraph" w:customStyle="1" w:styleId="FigureWithCaption">
-    <w:name w:val="Figure with Caption"/>
+  <w:style w:type="paragraph" w:customStyle="1" w:styleId="CaptionedFigure">
+    <w:name w:val="Captioned Figure"/>
     <w:basedOn w:val="Figure"/>
     <w:pPr>
       <w:keepNext/>

--- a/demos/out/demo3.docx
+++ b/demos/out/demo3.docx
@@ -24,12 +24,7 @@
         <w:t xml:space="preserve">.</w:t>
       </w:r>
     </w:p>
-    <w:p>
-      <w:bookmarkStart w:id="0" w:name="fig:1"/>
-      <w:r>
-        <w:t/>
-      </w:r>
-    </w:p>
+    <w:bookmarkStart w:id="0" w:name="fig:1"/>
     <w:p>
       <w:pPr>
         <w:pStyle w:val="CaptionedFigure"/>
@@ -45,6 +40,63 @@
                 <pic:pic>
                   <pic:nvPicPr>
                     <pic:cNvPr descr="img/fig-1.png" id="0" name="Picture"/>
+                    <pic:cNvPicPr>
+                      <a:picLocks noChangeArrowheads="1" noChangeAspect="1"/>
+                    </pic:cNvPicPr>
+                  </pic:nvPicPr>
+                  <pic:blipFill>
+                    <a:blip r:embed="rId20"/>
+                    <a:stretch>
+                      <a:fillRect/>
+                    </a:stretch>
+                  </pic:blipFill>
+                  <pic:spPr bwMode="auto">
+                    <a:xfrm>
+                      <a:off x="0" y="0"/>
+                      <a:ext cx="914400" cy="914400"/>
+                    </a:xfrm>
+                    <a:prstGeom prst="rect">
+                      <a:avLst/>
+                    </a:prstGeom>
+                    <a:noFill/>
+                    <a:ln w="9525">
+                      <a:noFill/>
+                      <a:headEnd/>
+                      <a:tailEnd/>
+                    </a:ln>
+                  </pic:spPr>
+                </pic:pic>
+              </a:graphicData>
+            </a:graphic>
+          </wp:inline>
+        </w:drawing>
+      </w:r>
+    </w:p>
+    <w:p>
+      <w:pPr>
+        <w:pStyle w:val="ImageCaption"/>
+      </w:pPr>
+      <w:r>
+        <w:t xml:space="preserve">Figure 1: The number one.</w:t>
+      </w:r>
+    </w:p>
+    <w:bookmarkEnd w:id="0"/>
+    <w:bookmarkStart w:id="0" w:name="fig:2"/>
+    <w:p>
+      <w:pPr>
+        <w:pStyle w:val="CaptionedFigure"/>
+      </w:pPr>
+      <w:r>
+        <w:drawing>
+          <wp:inline>
+            <wp:extent cx="914400" cy="914400"/>
+            <wp:effectExtent b="0" l="0" r="0" t="0"/>
+            <wp:docPr descr="Figure 2: The number two." title="" id="1" name="Picture"/>
+            <a:graphic>
+              <a:graphicData uri="http://schemas.openxmlformats.org/drawingml/2006/picture">
+                <pic:pic>
+                  <pic:nvPicPr>
+                    <pic:cNvPr descr="img/fig-2.png" id="0" name="Picture"/>
                     <pic:cNvPicPr>
                       <a:picLocks noChangeArrowheads="1" noChangeAspect="1"/>
                     </pic:cNvPicPr>
@@ -82,68 +134,6 @@
         <w:pStyle w:val="ImageCaption"/>
       </w:pPr>
       <w:r>
-        <w:t xml:space="preserve">Figure 1: The number one.</w:t>
-      </w:r>
-    </w:p>
-    <w:bookmarkEnd w:id="0"/>
-    <w:p>
-      <w:bookmarkStart w:id="0" w:name="fig:2"/>
-      <w:r>
-        <w:t/>
-      </w:r>
-    </w:p>
-    <w:p>
-      <w:pPr>
-        <w:pStyle w:val="CaptionedFigure"/>
-      </w:pPr>
-      <w:r>
-        <w:drawing>
-          <wp:inline>
-            <wp:extent cx="914400" cy="914400"/>
-            <wp:effectExtent b="0" l="0" r="0" t="0"/>
-            <wp:docPr descr="Figure 2: The number two." title="" id="1" name="Picture"/>
-            <a:graphic>
-              <a:graphicData uri="http://schemas.openxmlformats.org/drawingml/2006/picture">
-                <pic:pic>
-                  <pic:nvPicPr>
-                    <pic:cNvPr descr="img/fig-2.png" id="0" name="Picture"/>
-                    <pic:cNvPicPr>
-                      <a:picLocks noChangeArrowheads="1" noChangeAspect="1"/>
-                    </pic:cNvPicPr>
-                  </pic:nvPicPr>
-                  <pic:blipFill>
-                    <a:blip r:embed="rId22"/>
-                    <a:stretch>
-                      <a:fillRect/>
-                    </a:stretch>
-                  </pic:blipFill>
-                  <pic:spPr bwMode="auto">
-                    <a:xfrm>
-                      <a:off x="0" y="0"/>
-                      <a:ext cx="914400" cy="914400"/>
-                    </a:xfrm>
-                    <a:prstGeom prst="rect">
-                      <a:avLst/>
-                    </a:prstGeom>
-                    <a:noFill/>
-                    <a:ln w="9525">
-                      <a:noFill/>
-                      <a:headEnd/>
-                      <a:tailEnd/>
-                    </a:ln>
-                  </pic:spPr>
-                </pic:pic>
-              </a:graphicData>
-            </a:graphic>
-          </wp:inline>
-        </w:drawing>
-      </w:r>
-    </w:p>
-    <w:p>
-      <w:pPr>
-        <w:pStyle w:val="ImageCaption"/>
-      </w:pPr>
-      <w:r>
         <w:t xml:space="preserve">Figure 2: The number two.</w:t>
       </w:r>
     </w:p>
@@ -193,7 +183,7 @@
                     </pic:cNvPicPr>
                   </pic:nvPicPr>
                   <pic:blipFill>
-                    <a:blip r:embed="rId23"/>
+                    <a:blip r:embed="rId22"/>
                     <a:stretch>
                       <a:fillRect/>
                     </a:stretch>
@@ -362,7 +352,7 @@
     </w:lvl>
   </w:abstractNum>
   <w:abstractNum w:abstractNumId="990">
-    <w:nsid w:val="30c57cde"/>
+    <w:nsid w:val="2c1ae401"/>
     <w:multiLevelType w:val="multilevel"/>
     <w:lvl w:ilvl="0">
       <w:numFmt w:val="bullet"/>

--- a/demos/out/demo3.docx
+++ b/demos/out/demo3.docx
@@ -2,6 +2,20 @@
 <file path=word/document.xml><?xml version="1.0" encoding="utf-8"?>
 <w:document xmlns:w="http://schemas.openxmlformats.org/wordprocessingml/2006/main" xmlns:m="http://schemas.openxmlformats.org/officeDocument/2006/math" xmlns:r="http://schemas.openxmlformats.org/officeDocument/2006/relationships" xmlns:o="urn:schemas-microsoft-com:office:office" xmlns:v="urn:schemas-microsoft-com:vml" xmlns:w10="urn:schemas-microsoft-com:office:word" xmlns:a="http://schemas.openxmlformats.org/drawingml/2006/main" xmlns:pic="http://schemas.openxmlformats.org/drawingml/2006/picture" xmlns:wp="http://schemas.openxmlformats.org/drawingml/2006/wordprocessingDrawing">
   <w:body>
+    <w:p>
+      <w:pPr>
+        <w:pStyle w:val="Title"/>
+      </w:pPr>
+      <w:r>
+        <w:t xml:space="preserve">Pandoc-fignos</w:t>
+      </w:r>
+      <w:r>
+        <w:t xml:space="preserve"> </w:t>
+      </w:r>
+      <w:r>
+        <w:t xml:space="preserve">Demo</w:t>
+      </w:r>
+    </w:p>
     <w:p>
       <w:pPr>
         <w:pStyle w:val="FirstParagraph"/>
@@ -29,6 +43,7 @@
       <w:pPr>
         <w:pStyle w:val="CaptionedFigure"/>
       </w:pPr>
+      <w:bookmarkStart w:id="21" w:name="fig:1"/>
       <w:r>
         <w:drawing>
           <wp:inline>
@@ -71,6 +86,7 @@
           </wp:inline>
         </w:drawing>
       </w:r>
+      <w:bookmarkEnd w:id="21"/>
     </w:p>
     <w:p>
       <w:pPr>
@@ -86,6 +102,7 @@
       <w:pPr>
         <w:pStyle w:val="CaptionedFigure"/>
       </w:pPr>
+      <w:bookmarkStart w:id="23" w:name="fig:2"/>
       <w:r>
         <w:drawing>
           <wp:inline>
@@ -97,87 +114,6 @@
                 <pic:pic>
                   <pic:nvPicPr>
                     <pic:cNvPr descr="img/fig-2.png" id="0" name="Picture"/>
-                    <pic:cNvPicPr>
-                      <a:picLocks noChangeArrowheads="1" noChangeAspect="1"/>
-                    </pic:cNvPicPr>
-                  </pic:nvPicPr>
-                  <pic:blipFill>
-                    <a:blip r:embed="rId21"/>
-                    <a:stretch>
-                      <a:fillRect/>
-                    </a:stretch>
-                  </pic:blipFill>
-                  <pic:spPr bwMode="auto">
-                    <a:xfrm>
-                      <a:off x="0" y="0"/>
-                      <a:ext cx="914400" cy="914400"/>
-                    </a:xfrm>
-                    <a:prstGeom prst="rect">
-                      <a:avLst/>
-                    </a:prstGeom>
-                    <a:noFill/>
-                    <a:ln w="9525">
-                      <a:noFill/>
-                      <a:headEnd/>
-                      <a:tailEnd/>
-                    </a:ln>
-                  </pic:spPr>
-                </pic:pic>
-              </a:graphicData>
-            </a:graphic>
-          </wp:inline>
-        </w:drawing>
-      </w:r>
-    </w:p>
-    <w:p>
-      <w:pPr>
-        <w:pStyle w:val="ImageCaption"/>
-      </w:pPr>
-      <w:r>
-        <w:t xml:space="preserve">Figure 2: The number two.</w:t>
-      </w:r>
-    </w:p>
-    <w:bookmarkEnd w:id="0"/>
-    <w:p>
-      <w:pPr>
-        <w:pStyle w:val="BodyText"/>
-      </w:pPr>
-      <w:r>
-        <w:t xml:space="preserve">Figure</w:t>
-      </w:r>
-      <w:r>
-        <w:t xml:space="preserve"> </w:t>
-      </w:r>
-      <w:hyperlink w:anchor="fig:2">
-        <w:r>
-          <w:rPr>
-            <w:rStyle w:val="Hyperlink"/>
-          </w:rPr>
-          <w:t xml:space="preserve">2</w:t>
-        </w:r>
-      </w:hyperlink>
-      <w:r>
-        <w:t xml:space="preserve"> </w:t>
-      </w:r>
-      <w:r>
-        <w:t xml:space="preserve">is given above.</w:t>
-      </w:r>
-    </w:p>
-    <w:p>
-      <w:pPr>
-        <w:pStyle w:val="CaptionedFigure"/>
-      </w:pPr>
-      <w:r>
-        <w:drawing>
-          <wp:inline>
-            <wp:extent cx="914400" cy="914400"/>
-            <wp:effectExtent b="0" l="0" r="0" t="0"/>
-            <wp:docPr descr="Figure 3: The number three." title="" id="1" name="Picture"/>
-            <a:graphic>
-              <a:graphicData uri="http://schemas.openxmlformats.org/drawingml/2006/picture">
-                <pic:pic>
-                  <pic:nvPicPr>
-                    <pic:cNvPr descr="img/fig-3.png" id="0" name="Picture"/>
                     <pic:cNvPicPr>
                       <a:picLocks noChangeArrowheads="1" noChangeAspect="1"/>
                     </pic:cNvPicPr>
@@ -209,15 +145,101 @@
           </wp:inline>
         </w:drawing>
       </w:r>
+      <w:bookmarkEnd w:id="23"/>
     </w:p>
     <w:p>
       <w:pPr>
         <w:pStyle w:val="ImageCaption"/>
       </w:pPr>
       <w:r>
+        <w:t xml:space="preserve">Figure 2: The number two.</w:t>
+      </w:r>
+    </w:p>
+    <w:bookmarkEnd w:id="0"/>
+    <w:p>
+      <w:pPr>
+        <w:pStyle w:val="BodyText"/>
+      </w:pPr>
+      <w:r>
+        <w:t xml:space="preserve">Fig.</w:t>
+      </w:r>
+      <w:r>
+        <w:t xml:space="preserve"> </w:t>
+      </w:r>
+      <w:hyperlink w:anchor="fig:2">
+        <w:r>
+          <w:rPr>
+            <w:rStyle w:val="Hyperlink"/>
+          </w:rPr>
+          <w:t xml:space="preserve">2</w:t>
+        </w:r>
+      </w:hyperlink>
+      <w:r>
+        <w:t xml:space="preserve"> </w:t>
+      </w:r>
+      <w:r>
+        <w:t xml:space="preserve">is given above.</w:t>
+      </w:r>
+    </w:p>
+    <w:bookmarkStart w:id="0" w:name="fig:e8c3eca6-4431-40b8-a315-b5232d3f2e07"/>
+    <w:p>
+      <w:pPr>
+        <w:pStyle w:val="CaptionedFigure"/>
+      </w:pPr>
+      <w:bookmarkStart w:id="25" w:name="fig:"/>
+      <w:r>
+        <w:drawing>
+          <wp:inline>
+            <wp:extent cx="914400" cy="914400"/>
+            <wp:effectExtent b="0" l="0" r="0" t="0"/>
+            <wp:docPr descr="Figure 3: The number three." title="" id="1" name="Picture"/>
+            <a:graphic>
+              <a:graphicData uri="http://schemas.openxmlformats.org/drawingml/2006/picture">
+                <pic:pic>
+                  <pic:nvPicPr>
+                    <pic:cNvPr descr="img/fig-3.png" id="0" name="Picture"/>
+                    <pic:cNvPicPr>
+                      <a:picLocks noChangeArrowheads="1" noChangeAspect="1"/>
+                    </pic:cNvPicPr>
+                  </pic:nvPicPr>
+                  <pic:blipFill>
+                    <a:blip r:embed="rId24"/>
+                    <a:stretch>
+                      <a:fillRect/>
+                    </a:stretch>
+                  </pic:blipFill>
+                  <pic:spPr bwMode="auto">
+                    <a:xfrm>
+                      <a:off x="0" y="0"/>
+                      <a:ext cx="914400" cy="914400"/>
+                    </a:xfrm>
+                    <a:prstGeom prst="rect">
+                      <a:avLst/>
+                    </a:prstGeom>
+                    <a:noFill/>
+                    <a:ln w="9525">
+                      <a:noFill/>
+                      <a:headEnd/>
+                      <a:tailEnd/>
+                    </a:ln>
+                  </pic:spPr>
+                </pic:pic>
+              </a:graphicData>
+            </a:graphic>
+          </wp:inline>
+        </w:drawing>
+      </w:r>
+      <w:bookmarkEnd w:id="25"/>
+    </w:p>
+    <w:p>
+      <w:pPr>
+        <w:pStyle w:val="ImageCaption"/>
+      </w:pPr>
+      <w:r>
         <w:t xml:space="preserve">Figure 3: The number three.</w:t>
       </w:r>
     </w:p>
+    <w:bookmarkEnd w:id="0"/>
     <w:sectPr/>
   </w:body>
 </w:document>
@@ -249,109 +271,6 @@
 <file path=word/numbering.xml><?xml version="1.0" encoding="utf-8"?>
 <w:numbering xmlns:w="http://schemas.openxmlformats.org/wordprocessingml/2006/main">
   <w:abstractNum w:abstractNumId="990">
-    <w:nsid w:val="170cd2de"/>
-    <w:multiLevelType w:val="multilevel"/>
-    <w:lvl w:ilvl="0">
-      <w:numFmt w:val="bullet"/>
-      <w:lvlText w:val=" "/>
-      <w:lvlJc w:val="left"/>
-      <w:pPr>
-        <w:tabs>
-          <w:tab w:val="num" w:pos="0"/>
-        </w:tabs>
-        <w:ind w:left="480" w:hanging="480"/>
-      </w:pPr>
-    </w:lvl>
-    <w:lvl w:ilvl="1">
-      <w:numFmt w:val="bullet"/>
-      <w:lvlText w:val=" "/>
-      <w:lvlJc w:val="left"/>
-      <w:pPr>
-        <w:tabs>
-          <w:tab w:val="num" w:pos="720"/>
-        </w:tabs>
-        <w:ind w:left="1200" w:hanging="480"/>
-      </w:pPr>
-    </w:lvl>
-    <w:lvl w:ilvl="2">
-      <w:numFmt w:val="bullet"/>
-      <w:lvlText w:val=" "/>
-      <w:lvlJc w:val="left"/>
-      <w:pPr>
-        <w:tabs>
-          <w:tab w:val="num" w:pos="1440"/>
-        </w:tabs>
-        <w:ind w:left="1920" w:hanging="480"/>
-      </w:pPr>
-    </w:lvl>
-    <w:lvl w:ilvl="3">
-      <w:numFmt w:val="bullet"/>
-      <w:lvlText w:val=" "/>
-      <w:lvlJc w:val="left"/>
-      <w:pPr>
-        <w:tabs>
-          <w:tab w:val="num" w:pos="2160"/>
-        </w:tabs>
-        <w:ind w:left="2640" w:hanging="480"/>
-      </w:pPr>
-    </w:lvl>
-    <w:lvl w:ilvl="4">
-      <w:numFmt w:val="bullet"/>
-      <w:lvlText w:val=" "/>
-      <w:lvlJc w:val="left"/>
-      <w:pPr>
-        <w:tabs>
-          <w:tab w:val="num" w:pos="2880"/>
-        </w:tabs>
-        <w:ind w:left="3360" w:hanging="480"/>
-      </w:pPr>
-    </w:lvl>
-    <w:lvl w:ilvl="5">
-      <w:numFmt w:val="bullet"/>
-      <w:lvlText w:val=" "/>
-      <w:lvlJc w:val="left"/>
-      <w:pPr>
-        <w:tabs>
-          <w:tab w:val="num" w:pos="3600"/>
-        </w:tabs>
-        <w:ind w:left="4080" w:hanging="480"/>
-      </w:pPr>
-    </w:lvl>
-    <w:lvl w:ilvl="6">
-      <w:numFmt w:val="bullet"/>
-      <w:lvlText w:val=" "/>
-      <w:lvlJc w:val="left"/>
-      <w:pPr>
-        <w:tabs>
-          <w:tab w:val="num" w:pos="4320"/>
-        </w:tabs>
-        <w:ind w:left="4800" w:hanging="480"/>
-      </w:pPr>
-    </w:lvl>
-    <w:lvl w:ilvl="7">
-      <w:numFmt w:val="bullet"/>
-      <w:lvlText w:val=" "/>
-      <w:lvlJc w:val="left"/>
-      <w:pPr>
-        <w:tabs>
-          <w:tab w:val="num" w:pos="5040"/>
-        </w:tabs>
-        <w:ind w:left="5520" w:hanging="480"/>
-      </w:pPr>
-    </w:lvl>
-    <w:lvl w:ilvl="8">
-      <w:numFmt w:val="bullet"/>
-      <w:lvlText w:val=" "/>
-      <w:lvlJc w:val="left"/>
-      <w:pPr>
-        <w:tabs>
-          <w:tab w:val="num" w:pos="5760"/>
-        </w:tabs>
-        <w:ind w:left="6240" w:hanging="480"/>
-      </w:pPr>
-    </w:lvl>
-  </w:abstractNum>
-  <w:abstractNum w:abstractNumId="990">
     <w:nsid w:val="2c1ae401"/>
     <w:multiLevelType w:val="multilevel"/>
     <w:lvl w:ilvl="0">
@@ -454,9 +373,6 @@
       </w:pPr>
     </w:lvl>
   </w:abstractNum>
-  <w:num w:numId="1000">
-    <w:abstractNumId w:val="990"/>
-  </w:num>
   <w:num w:numId="1000">
     <w:abstractNumId w:val="990"/>
   </w:num>

--- a/demos/out/demo3.docx
+++ b/demos/out/demo3.docx
@@ -181,7 +181,7 @@
         <w:t xml:space="preserve">is given above.</w:t>
       </w:r>
     </w:p>
-    <w:bookmarkStart w:id="0" w:name="fig:e8c3eca6-4431-40b8-a315-b5232d3f2e07"/>
+    <w:bookmarkStart w:id="0" w:name="fig:5452fd80-d000-4ac6-bb84-f2ceb3bcdd5d"/>
     <w:p>
       <w:pPr>
         <w:pStyle w:val="CaptionedFigure"/>
